--- a/WordDocuments/Aptos/0566.docx
+++ b/WordDocuments/Aptos/0566.docx
@@ -12,7 +12,7 @@
           <w:color w:val="000000"/>
           <w:sz w:val="44"/>
         </w:rPr>
-        <w:t>Emerging Tech: Shaping the Future</w:t>
+        <w:t>Delving into the World of Art: Expression and Appreciation</w:t>
       </w:r>
     </w:p>
     <w:p>
@@ -26,7 +26,7 @@
           <w:color w:val="000000"/>
           <w:sz w:val="36"/>
         </w:rPr>
-        <w:t>Megan Walker</w:t>
+        <w:t>Sarah Thompson</w:t>
       </w:r>
     </w:p>
     <w:p>
@@ -39,7 +39,7 @@
           <w:color w:val="000000"/>
           <w:sz w:val="32"/>
         </w:rPr>
-        <w:t>megan</w:t>
+        <w:t>sarah</w:t>
       </w:r>
       <w:r>
         <w:rPr>
@@ -55,7 +55,7 @@
           <w:color w:val="000000"/>
           <w:sz w:val="32"/>
         </w:rPr>
-        <w:t>walker@cyberneticmail</w:t>
+        <w:t>thompson@school</w:t>
       </w:r>
       <w:r>
         <w:rPr>
@@ -71,7 +71,7 @@
           <w:color w:val="000000"/>
           <w:sz w:val="32"/>
         </w:rPr>
-        <w:t>com</w:t>
+        <w:t>edu</w:t>
       </w:r>
     </w:p>
     <w:p/>
@@ -82,7 +82,7 @@
           <w:color w:val="000000"/>
           <w:sz w:val="24"/>
         </w:rPr>
-        <w:t>In today's rapidly evolving digital landscape, technology stands as a transformative force that is reshaping societies and industries worldwide</w:t>
+        <w:t>Art, a transformative force, transcends words and borders, connecting individuals and communities across space and time</w:t>
       </w:r>
       <w:r>
         <w:rPr>
@@ -98,7 +98,7 @@
           <w:color w:val="000000"/>
           <w:sz w:val="24"/>
         </w:rPr>
-        <w:t xml:space="preserve"> From artificial intelligence (AI) to 5G networks and quantum computing, a wave of groundbreaking innovations is sweeping across sectors, driving economic growth, enhancing efficiency, and revolutionizing the way people live and work</w:t>
+        <w:t xml:space="preserve"> It invites us to see the world through new eyes, igniting imaginations and inspiring creativity</w:t>
       </w:r>
       <w:r>
         <w:rPr>
@@ -114,7 +114,7 @@
           <w:color w:val="000000"/>
           <w:sz w:val="24"/>
         </w:rPr>
-        <w:t xml:space="preserve"> The convergence of these cutting-edge technologies is ushering in a new era of possibilities, where imagination and innovation intertwine to redefine the boundaries of what was once thought impossible</w:t>
+        <w:t xml:space="preserve"> From ancient cave paintings to modern installations, art has always served as a powerful medium of expression and communication, allowing us to explore our emotions, capture fleeting moments, and make sense of the human experience</w:t>
       </w:r>
       <w:r>
         <w:rPr>
@@ -139,7 +139,7 @@
           <w:sz w:val="24"/>
         </w:rPr>
         <w:br/>
-        <w:t>As pioneers in science, engineering, and digital realms push the envelope of human ingenuity, the impact of these emerging technologies extends far beyond mere technological advancements</w:t>
+        <w:t>In this realm of artistic creation, emotions and ideas take shape, forming a tapestry of colors, forms, and textures</w:t>
       </w:r>
       <w:r>
         <w:rPr>
@@ -155,7 +155,7 @@
           <w:color w:val="000000"/>
           <w:sz w:val="24"/>
         </w:rPr>
-        <w:t xml:space="preserve"> They have spurred a paradigm shift in how we perceive and interact with the world around us</w:t>
+        <w:t xml:space="preserve"> Art becomes a mirror reflecting the human psyche, offering a glimpse into the complexities of our inner lives</w:t>
       </w:r>
       <w:r>
         <w:rPr>
@@ -171,23 +171,7 @@
           <w:color w:val="000000"/>
           <w:sz w:val="24"/>
         </w:rPr>
-        <w:t xml:space="preserve"> From the way we consume media to how we manage healthcare, technology is redefining established norms and opening up new avenues for exploration and progress</w:t>
-      </w:r>
-      <w:r>
-        <w:rPr>
-          <w:rFonts w:ascii="Aptos" w:hAnsi="Aptos"/>
-          <w:color w:val="000000"/>
-          <w:sz w:val="24"/>
-        </w:rPr>
-        <w:t>.</w:t>
-      </w:r>
-      <w:r>
-        <w:rPr>
-          <w:rFonts w:ascii="Aptos" w:hAnsi="Aptos"/>
-          <w:color w:val="000000"/>
-          <w:sz w:val="24"/>
-        </w:rPr>
-        <w:t xml:space="preserve"> By unlocking the potential of these transformative innovations, humanity embarks on a journey of discovery and transformation, leaving an indelible mark on the tapestry of human civilization</w:t>
+        <w:t xml:space="preserve"> Whether it be the raw passion of abstract expressionism or the meticulous detail of realism, each brushstroke, note, or movement carries a story, a message, and an invitation for introspection</w:t>
       </w:r>
       <w:r>
         <w:rPr>
@@ -212,7 +196,7 @@
           <w:sz w:val="24"/>
         </w:rPr>
         <w:br/>
-        <w:t>The advent of AI, with its remarkable ability to process vast amounts of data, learn from patterns, and make informed decisions, has revolutionized industries from finance to healthcare</w:t>
+        <w:t>Through art, we gain a deeper understanding of history, culture, and the human condition</w:t>
       </w:r>
       <w:r>
         <w:rPr>
@@ -228,7 +212,7 @@
           <w:color w:val="000000"/>
           <w:sz w:val="24"/>
         </w:rPr>
-        <w:t xml:space="preserve"> AI-powered algorithms drive autonomous vehicles, enabling safer and more efficient transportation systems</w:t>
+        <w:t xml:space="preserve"> It provides a lens through which we can explore different perspectives, challenge societal norms, and foster empathy</w:t>
       </w:r>
       <w:r>
         <w:rPr>
@@ -244,179 +228,7 @@
           <w:color w:val="000000"/>
           <w:sz w:val="24"/>
         </w:rPr>
-        <w:t xml:space="preserve"> In the medical field, AI aids in disease diagnosis, drug discovery, and personalized treatment plans, enhancing patient outcomes and advancing the frontiers of healthcare</w:t>
-      </w:r>
-      <w:r>
-        <w:rPr>
-          <w:rFonts w:ascii="Aptos" w:hAnsi="Aptos"/>
-          <w:color w:val="000000"/>
-          <w:sz w:val="24"/>
-        </w:rPr>
-        <w:t>.</w:t>
-      </w:r>
-      <w:r>
-        <w:rPr>
-          <w:rFonts w:ascii="Aptos" w:hAnsi="Aptos"/>
-          <w:color w:val="000000"/>
-          <w:sz w:val="24"/>
-        </w:rPr>
-        <w:t xml:space="preserve"> From automating mundane tasks to empowering industries with data-driven insights, the potential of AI to fuel economic growth and societal progress is boundless</w:t>
-      </w:r>
-      <w:r>
-        <w:rPr>
-          <w:rFonts w:ascii="Aptos" w:hAnsi="Aptos"/>
-          <w:color w:val="000000"/>
-          <w:sz w:val="24"/>
-        </w:rPr>
-        <w:t>.</w:t>
-      </w:r>
-      <w:r>
-        <w:rPr>
-          <w:rFonts w:ascii="Aptos" w:hAnsi="Aptos"/>
-          <w:color w:val="000000"/>
-          <w:sz w:val="24"/>
-        </w:rPr>
-        <w:br/>
-      </w:r>
-      <w:r>
-        <w:rPr>
-          <w:rFonts w:ascii="Aptos" w:hAnsi="Aptos"/>
-          <w:color w:val="000000"/>
-          <w:sz w:val="24"/>
-        </w:rPr>
-        <w:br/>
-        <w:t>Introduction Continued:</w:t>
-      </w:r>
-      <w:r>
-        <w:rPr>
-          <w:rFonts w:ascii="Aptos" w:hAnsi="Aptos"/>
-          <w:color w:val="000000"/>
-          <w:sz w:val="24"/>
-        </w:rPr>
-        <w:br/>
-      </w:r>
-      <w:r>
-        <w:rPr>
-          <w:rFonts w:ascii="Aptos" w:hAnsi="Aptos"/>
-          <w:color w:val="000000"/>
-          <w:sz w:val="24"/>
-        </w:rPr>
-        <w:br/>
-        <w:t>5G networks, with their blazing-fast speeds and ultra-low latency, are poised to reshape the way people connect with each other and the world around them</w:t>
-      </w:r>
-      <w:r>
-        <w:rPr>
-          <w:rFonts w:ascii="Aptos" w:hAnsi="Aptos"/>
-          <w:color w:val="000000"/>
-          <w:sz w:val="24"/>
-        </w:rPr>
-        <w:t>.</w:t>
-      </w:r>
-      <w:r>
-        <w:rPr>
-          <w:rFonts w:ascii="Aptos" w:hAnsi="Aptos"/>
-          <w:color w:val="000000"/>
-          <w:sz w:val="24"/>
-        </w:rPr>
-        <w:t xml:space="preserve"> This </w:t>
-      </w:r>
-      <w:r>
-        <w:rPr>
-          <w:rFonts w:ascii="Aptos" w:hAnsi="Aptos"/>
-          <w:color w:val="000000"/>
-          <w:sz w:val="24"/>
-        </w:rPr>
-        <w:lastRenderedPageBreak/>
-        <w:t>technological leap forward promises to bring about a new era of seamless connectivity, transforming industries such as manufacturing, transportation, and healthcare</w:t>
-      </w:r>
-      <w:r>
-        <w:rPr>
-          <w:rFonts w:ascii="Aptos" w:hAnsi="Aptos"/>
-          <w:color w:val="000000"/>
-          <w:sz w:val="24"/>
-        </w:rPr>
-        <w:t>.</w:t>
-      </w:r>
-      <w:r>
-        <w:rPr>
-          <w:rFonts w:ascii="Aptos" w:hAnsi="Aptos"/>
-          <w:color w:val="000000"/>
-          <w:sz w:val="24"/>
-        </w:rPr>
-        <w:t xml:space="preserve"> From enabling real-time remote surgeries to facilitating the seamless flow of data in smart cities, 5G is paving the way for a future where connectivity is ubiquitous and instantaneous</w:t>
-      </w:r>
-      <w:r>
-        <w:rPr>
-          <w:rFonts w:ascii="Aptos" w:hAnsi="Aptos"/>
-          <w:color w:val="000000"/>
-          <w:sz w:val="24"/>
-        </w:rPr>
-        <w:t>.</w:t>
-      </w:r>
-      <w:r>
-        <w:rPr>
-          <w:rFonts w:ascii="Aptos" w:hAnsi="Aptos"/>
-          <w:color w:val="000000"/>
-          <w:sz w:val="24"/>
-        </w:rPr>
-        <w:br/>
-      </w:r>
-      <w:r>
-        <w:rPr>
-          <w:rFonts w:ascii="Aptos" w:hAnsi="Aptos"/>
-          <w:color w:val="000000"/>
-          <w:sz w:val="24"/>
-        </w:rPr>
-        <w:br/>
-        <w:t>The realm of quantum computing, though still in its nascent stages, holds immense promise for revolutionizing industries from finance to drug discovery</w:t>
-      </w:r>
-      <w:r>
-        <w:rPr>
-          <w:rFonts w:ascii="Aptos" w:hAnsi="Aptos"/>
-          <w:color w:val="000000"/>
-          <w:sz w:val="24"/>
-        </w:rPr>
-        <w:t>.</w:t>
-      </w:r>
-      <w:r>
-        <w:rPr>
-          <w:rFonts w:ascii="Aptos" w:hAnsi="Aptos"/>
-          <w:color w:val="000000"/>
-          <w:sz w:val="24"/>
-        </w:rPr>
-        <w:t xml:space="preserve"> Quantum computers possess the unique ability to perform calculations that are beyond the reach of classical computers</w:t>
-      </w:r>
-      <w:r>
-        <w:rPr>
-          <w:rFonts w:ascii="Aptos" w:hAnsi="Aptos"/>
-          <w:color w:val="000000"/>
-          <w:sz w:val="24"/>
-        </w:rPr>
-        <w:t>.</w:t>
-      </w:r>
-      <w:r>
-        <w:rPr>
-          <w:rFonts w:ascii="Aptos" w:hAnsi="Aptos"/>
-          <w:color w:val="000000"/>
-          <w:sz w:val="24"/>
-        </w:rPr>
-        <w:t xml:space="preserve"> This breakthrough technology has the potential to accelerate scientific advancements, optimize financial modeling, and enhance the capabilities of AI, opening up new possibilities for innovation and problem-solving that were previously unattainable</w:t>
-      </w:r>
-      <w:r>
-        <w:rPr>
-          <w:rFonts w:ascii="Aptos" w:hAnsi="Aptos"/>
-          <w:color w:val="000000"/>
-          <w:sz w:val="24"/>
-        </w:rPr>
-        <w:t>.</w:t>
-      </w:r>
-      <w:r>
-        <w:rPr>
-          <w:rFonts w:ascii="Aptos" w:hAnsi="Aptos"/>
-          <w:color w:val="000000"/>
-          <w:sz w:val="24"/>
-        </w:rPr>
-        <w:t xml:space="preserve"> The convergence of these transformative technologies presents both challenges and opportunities for individuals, organizations, and societies</w:t>
+        <w:t xml:space="preserve"> By appreciating and creating art, we engage in a dialogue with the past, present, and future, connecting with generations before us and leaving our own mark on the world</w:t>
       </w:r>
       <w:r>
         <w:rPr>
@@ -443,7 +255,7 @@
           <w:rFonts w:ascii="Aptos" w:hAnsi="Aptos"/>
           <w:color w:val="000000"/>
         </w:rPr>
-        <w:t>In the era of transformative technologies, the world stands at the precipice of change</w:t>
+        <w:t>Art, in its myriad forms, serves as a bridge between the inner and outer worlds, allowing us to express and appreciate beauty, emotions, and ideas</w:t>
       </w:r>
       <w:r>
         <w:rPr>
@@ -457,7 +269,7 @@
           <w:rFonts w:ascii="Aptos" w:hAnsi="Aptos"/>
           <w:color w:val="000000"/>
         </w:rPr>
-        <w:t xml:space="preserve"> As artificial intelligence (AI), 5G networks, and quantum computing converge, the possibilities for growth, innovation, and societal progress are limitless</w:t>
+        <w:t xml:space="preserve"> It invites us to contemplate the human experience, explore different perspectives, and engage in conversations that transcend time and space</w:t>
       </w:r>
       <w:r>
         <w:rPr>
@@ -471,21 +283,7 @@
           <w:rFonts w:ascii="Aptos" w:hAnsi="Aptos"/>
           <w:color w:val="000000"/>
         </w:rPr>
-        <w:t xml:space="preserve"> However, the ethical, social, and economic implications of these advancements demand careful consideration</w:t>
-      </w:r>
-      <w:r>
-        <w:rPr>
-          <w:rFonts w:ascii="Aptos" w:hAnsi="Aptos"/>
-          <w:color w:val="000000"/>
-        </w:rPr>
-        <w:t>.</w:t>
-      </w:r>
-      <w:r>
-        <w:rPr>
-          <w:rFonts w:ascii="Aptos" w:hAnsi="Aptos"/>
-          <w:color w:val="000000"/>
-        </w:rPr>
-        <w:t xml:space="preserve"> By harnessing the collective power of technology, visionaries, and policymakers, humanity can navigate the challenges and seize the opportunities presented by this new technological revolution, shaping a future where technology empowers and elevates the human experience</w:t>
+        <w:t xml:space="preserve"> Through art, we find inspiration, connection, and a deeper understanding of ourselves and the world around us</w:t>
       </w:r>
       <w:r>
         <w:rPr>
@@ -495,6 +293,7 @@
         <w:t>.</w:t>
       </w:r>
     </w:p>
+    <w:p/>
     <w:sectPr>
       <w:pgSz w:w="12240" w:h="15840"/>
       <w:pgMar w:top="1440" w:right="1800" w:bottom="1440" w:left="1800" w:header="720" w:footer="720" w:gutter="0"/>
@@ -678,31 +477,31 @@
       </w:rPr>
     </w:lvl>
   </w:abstractNum>
-  <w:num w:numId="1" w16cid:durableId="1117723967">
+  <w:num w:numId="1" w16cid:durableId="48462272">
     <w:abstractNumId w:val="8"/>
   </w:num>
-  <w:num w:numId="2" w16cid:durableId="1716614974">
+  <w:num w:numId="2" w16cid:durableId="769278003">
     <w:abstractNumId w:val="6"/>
   </w:num>
-  <w:num w:numId="3" w16cid:durableId="1210799752">
+  <w:num w:numId="3" w16cid:durableId="85006616">
     <w:abstractNumId w:val="5"/>
   </w:num>
-  <w:num w:numId="4" w16cid:durableId="1248003221">
+  <w:num w:numId="4" w16cid:durableId="993266669">
     <w:abstractNumId w:val="4"/>
   </w:num>
-  <w:num w:numId="5" w16cid:durableId="1946189476">
+  <w:num w:numId="5" w16cid:durableId="864902730">
     <w:abstractNumId w:val="7"/>
   </w:num>
-  <w:num w:numId="6" w16cid:durableId="1979802292">
+  <w:num w:numId="6" w16cid:durableId="2104838635">
     <w:abstractNumId w:val="3"/>
   </w:num>
-  <w:num w:numId="7" w16cid:durableId="1411851608">
+  <w:num w:numId="7" w16cid:durableId="1208447855">
     <w:abstractNumId w:val="2"/>
   </w:num>
-  <w:num w:numId="8" w16cid:durableId="270825330">
+  <w:num w:numId="8" w16cid:durableId="194387126">
     <w:abstractNumId w:val="1"/>
   </w:num>
-  <w:num w:numId="9" w16cid:durableId="734354071">
+  <w:num w:numId="9" w16cid:durableId="1430546784">
     <w:abstractNumId w:val="0"/>
   </w:num>
 </w:numbering>
